--- a/文艺平衡树 (Splay)/solution.docx
+++ b/文艺平衡树 (Splay)/solution.docx
@@ -123,13 +123,28 @@
         </w:rPr>
         <w:t>考虑区间操作，就是下标大的变为小的，小的变为大的，在树上就是左右子树交换。</w:t>
       </w:r>
+      <w:r>
+        <w:rPr>
+          <w:rFonts w:hint="eastAsia"/>
+        </w:rPr>
+        <w:t>对于·比较科学的解释是可以把此问题转换</w:t>
+      </w:r>
+      <w:proofErr w:type="gramStart"/>
+      <w:r>
+        <w:rPr>
+          <w:rFonts w:hint="eastAsia"/>
+        </w:rPr>
+        <w:t>成分治</w:t>
+      </w:r>
+      <w:proofErr w:type="gramEnd"/>
+      <w:r>
+        <w:rPr>
+          <w:rFonts w:hint="eastAsia"/>
+        </w:rPr>
+        <w:t>问题，每次交换左右区间，所以正确性显然。</w:t>
+      </w:r>
     </w:p>
     <w:p>
-      <w:pPr>
-        <w:rPr>
-          <w:rFonts w:hint="eastAsia"/>
-        </w:rPr>
-      </w:pPr>
       <w:r>
         <w:rPr>
           <w:rFonts w:hint="eastAsia"/>

--- a/文艺平衡树 (Splay)/solution.docx
+++ b/文艺平衡树 (Splay)/solution.docx
@@ -185,6 +185,54 @@
           <w:rFonts w:hint="eastAsia"/>
         </w:rPr>
         <w:t>，所以正确性显然。</w:t>
+      </w:r>
+    </w:p>
+    <w:p>
+      <w:pPr>
+        <w:rPr>
+          <w:rFonts w:hint="eastAsia"/>
+        </w:rPr>
+      </w:pPr>
+      <w:r>
+        <w:rPr>
+          <w:rFonts w:hint="eastAsia"/>
+        </w:rPr>
+        <w:t>对于p</w:t>
+      </w:r>
+      <w:r>
+        <w:t>ushdown</w:t>
+      </w:r>
+      <w:r>
+        <w:rPr>
+          <w:rFonts w:hint="eastAsia"/>
+        </w:rPr>
+        <w:t>，要在s</w:t>
+      </w:r>
+      <w:r>
+        <w:t>play</w:t>
+      </w:r>
+      <w:r>
+        <w:rPr>
+          <w:rFonts w:hint="eastAsia"/>
+        </w:rPr>
+        <w:t>上从上往下进行，就像线段树下传懒标记一样，并且此模板对于</w:t>
+      </w:r>
+      <w:proofErr w:type="spellStart"/>
+      <w:r>
+        <w:rPr>
+          <w:rFonts w:hint="eastAsia"/>
+        </w:rPr>
+        <w:t>l</w:t>
+      </w:r>
+      <w:r>
+        <w:t>ct</w:t>
+      </w:r>
+      <w:proofErr w:type="spellEnd"/>
+      <w:r>
+        <w:rPr>
+          <w:rFonts w:hint="eastAsia"/>
+        </w:rPr>
+        <w:t>的实现起到了一定的作用。</w:t>
       </w:r>
       <w:bookmarkStart w:id="0" w:name="_GoBack"/>
       <w:bookmarkEnd w:id="0"/>
